--- a/docs/reuniao-11-06/reuniao-110621.docx
+++ b/docs/reuniao-11-06/reuniao-110621.docx
@@ -30,17 +30,7 @@
           <w:szCs w:val="28"/>
           <w:lang w:val="pt-PT"/>
         </w:rPr>
-        <w:t>0</w:t>
-      </w:r>
-      <w:r>
-        <w:rPr>
-          <w:b/>
-          <w:bCs/>
-          <w:sz w:val="28"/>
-          <w:szCs w:val="28"/>
-          <w:lang w:val="pt-PT"/>
-        </w:rPr>
-        <w:t>4</w:t>
+        <w:t>11</w:t>
       </w:r>
       <w:r>
         <w:rPr>
@@ -370,7 +360,39 @@
           <w:szCs w:val="24"/>
           <w:lang w:val="pt-PT"/>
         </w:rPr>
-        <w:t>, espcialmente a parte de Client Application visto que já temos algumas imagens para mostrar da user interface</w:t>
+        <w:t>, esp</w:t>
+      </w:r>
+      <w:r>
+        <w:rPr>
+          <w:sz w:val="24"/>
+          <w:szCs w:val="24"/>
+          <w:lang w:val="pt-PT"/>
+        </w:rPr>
+        <w:t>e</w:t>
+      </w:r>
+      <w:r>
+        <w:rPr>
+          <w:sz w:val="24"/>
+          <w:szCs w:val="24"/>
+          <w:lang w:val="pt-PT"/>
+        </w:rPr>
+        <w:t>cialmente a parte de Client A</w:t>
+      </w:r>
+      <w:r>
+        <w:rPr>
+          <w:sz w:val="24"/>
+          <w:szCs w:val="24"/>
+          <w:lang w:val="pt-PT"/>
+        </w:rPr>
+        <w:t>p</w:t>
+      </w:r>
+      <w:r>
+        <w:rPr>
+          <w:sz w:val="24"/>
+          <w:szCs w:val="24"/>
+          <w:lang w:val="pt-PT"/>
+        </w:rPr>
+        <w:t>plication visto que já temos algumas imagens para mostrar da user interface</w:t>
       </w:r>
       <w:r>
         <w:rPr>
@@ -659,182 +681,44 @@
     </w:p>
     <w:p>
       <w:pPr>
-        <w:rPr>
-          <w:b/>
-          <w:bCs/>
-          <w:sz w:val="24"/>
-          <w:szCs w:val="24"/>
-          <w:lang w:val="pt-PT"/>
-        </w:rPr>
-      </w:pPr>
-      <w:r>
-        <w:rPr>
-          <w:b/>
-          <w:bCs/>
-          <w:sz w:val="24"/>
-          <w:szCs w:val="24"/>
-          <w:lang w:val="pt-PT"/>
-        </w:rPr>
-        <w:t>Progresso no React</w:t>
-      </w:r>
-    </w:p>
-    <w:p>
-      <w:pPr>
-        <w:rPr>
-          <w:sz w:val="24"/>
-          <w:szCs w:val="24"/>
-          <w:lang w:val="pt-PT"/>
-        </w:rPr>
-      </w:pPr>
-      <w:r>
-        <w:rPr>
-          <w:sz w:val="24"/>
-          <w:szCs w:val="24"/>
-          <w:lang w:val="pt-PT"/>
-        </w:rPr>
-        <w:t>A home page:</w:t>
-      </w:r>
-    </w:p>
-    <w:p>
-      <w:pPr>
-        <w:rPr>
-          <w:sz w:val="24"/>
-          <w:szCs w:val="24"/>
-          <w:lang w:val="pt-PT"/>
-        </w:rPr>
-      </w:pPr>
-      <w:r>
-        <w:rPr>
-          <w:noProof/>
-          <w:sz w:val="24"/>
-          <w:szCs w:val="24"/>
-          <w:lang w:val="pt-PT"/>
-        </w:rPr>
-        <w:drawing>
-          <wp:inline distT="0" distB="0" distL="0" distR="0" wp14:anchorId="0A1ADC0A" wp14:editId="6579D33F">
-            <wp:extent cx="5731510" cy="3089910"/>
-            <wp:effectExtent l="0" t="0" r="0" b="0"/>
-            <wp:docPr id="1" name="Picture 1" descr="Graphical user interface, application&#10;&#10;Description automatically generated"/>
-            <wp:cNvGraphicFramePr>
-              <a:graphicFrameLocks xmlns:a="http://schemas.openxmlformats.org/drawingml/2006/main" noChangeAspect="1"/>
-            </wp:cNvGraphicFramePr>
-            <a:graphic xmlns:a="http://schemas.openxmlformats.org/drawingml/2006/main">
-              <a:graphicData uri="http://schemas.openxmlformats.org/drawingml/2006/picture">
-                <pic:pic xmlns:pic="http://schemas.openxmlformats.org/drawingml/2006/picture">
-                  <pic:nvPicPr>
-                    <pic:cNvPr id="1" name="Picture 1" descr="Graphical user interface, application&#10;&#10;Description automatically generated"/>
-                    <pic:cNvPicPr/>
-                  </pic:nvPicPr>
-                  <pic:blipFill>
-                    <a:blip r:embed="rId5" cstate="print">
-                      <a:extLst>
-                        <a:ext uri="{28A0092B-C50C-407E-A947-70E740481C1C}">
-                          <a14:useLocalDpi xmlns:a14="http://schemas.microsoft.com/office/drawing/2010/main" val="0"/>
-                        </a:ext>
-                      </a:extLst>
-                    </a:blip>
-                    <a:stretch>
-                      <a:fillRect/>
-                    </a:stretch>
-                  </pic:blipFill>
-                  <pic:spPr>
-                    <a:xfrm>
-                      <a:off x="0" y="0"/>
-                      <a:ext cx="5731510" cy="3089910"/>
-                    </a:xfrm>
-                    <a:prstGeom prst="rect">
-                      <a:avLst/>
-                    </a:prstGeom>
-                  </pic:spPr>
-                </pic:pic>
-              </a:graphicData>
-            </a:graphic>
-          </wp:inline>
-        </w:drawing>
-      </w:r>
-    </w:p>
-    <w:p>
-      <w:pPr>
-        <w:rPr>
-          <w:sz w:val="24"/>
-          <w:szCs w:val="24"/>
-          <w:lang w:val="pt-PT"/>
-        </w:rPr>
-      </w:pPr>
-    </w:p>
-    <w:p>
-      <w:pPr>
-        <w:rPr>
-          <w:sz w:val="24"/>
-          <w:szCs w:val="24"/>
-          <w:lang w:val="pt-PT"/>
-        </w:rPr>
-      </w:pPr>
-      <w:r>
-        <w:rPr>
-          <w:sz w:val="24"/>
-          <w:szCs w:val="24"/>
-          <w:lang w:val="pt-PT"/>
-        </w:rPr>
-        <w:t>Sign in:</w:t>
-      </w:r>
-    </w:p>
-    <w:p>
-      <w:pPr>
-        <w:rPr>
-          <w:sz w:val="24"/>
-          <w:szCs w:val="24"/>
-          <w:lang w:val="pt-PT"/>
-        </w:rPr>
-      </w:pPr>
-      <w:r>
-        <w:rPr>
-          <w:noProof/>
-          <w:sz w:val="24"/>
-          <w:szCs w:val="24"/>
-          <w:lang w:val="pt-PT"/>
-        </w:rPr>
-        <w:drawing>
-          <wp:inline distT="0" distB="0" distL="0" distR="0" wp14:anchorId="5CBAC37D" wp14:editId="5B2700A6">
-            <wp:extent cx="5731510" cy="3071495"/>
-            <wp:effectExtent l="0" t="0" r="0" b="1905"/>
-            <wp:docPr id="2" name="Picture 2" descr="Graphical user interface, application, Word&#10;&#10;Description automatically generated"/>
-            <wp:cNvGraphicFramePr>
-              <a:graphicFrameLocks xmlns:a="http://schemas.openxmlformats.org/drawingml/2006/main" noChangeAspect="1"/>
-            </wp:cNvGraphicFramePr>
-            <a:graphic xmlns:a="http://schemas.openxmlformats.org/drawingml/2006/main">
-              <a:graphicData uri="http://schemas.openxmlformats.org/drawingml/2006/picture">
-                <pic:pic xmlns:pic="http://schemas.openxmlformats.org/drawingml/2006/picture">
-                  <pic:nvPicPr>
-                    <pic:cNvPr id="2" name="Picture 2" descr="Graphical user interface, application, Word&#10;&#10;Description automatically generated"/>
-                    <pic:cNvPicPr/>
-                  </pic:nvPicPr>
-                  <pic:blipFill>
-                    <a:blip r:embed="rId6" cstate="print">
-                      <a:extLst>
-                        <a:ext uri="{28A0092B-C50C-407E-A947-70E740481C1C}">
-                          <a14:useLocalDpi xmlns:a14="http://schemas.microsoft.com/office/drawing/2010/main" val="0"/>
-                        </a:ext>
-                      </a:extLst>
-                    </a:blip>
-                    <a:stretch>
-                      <a:fillRect/>
-                    </a:stretch>
-                  </pic:blipFill>
-                  <pic:spPr>
-                    <a:xfrm>
-                      <a:off x="0" y="0"/>
-                      <a:ext cx="5731510" cy="3071495"/>
-                    </a:xfrm>
-                    <a:prstGeom prst="rect">
-                      <a:avLst/>
-                    </a:prstGeom>
-                  </pic:spPr>
-                </pic:pic>
-              </a:graphicData>
-            </a:graphic>
-          </wp:inline>
-        </w:drawing>
+        <w:pStyle w:val="PargrafodaLista"/>
+        <w:ind w:left="0"/>
+        <w:rPr>
+          <w:rFonts w:cstheme="minorHAnsi"/>
+          <w:sz w:val="24"/>
+          <w:szCs w:val="24"/>
+          <w:lang w:val="pt-PT"/>
+        </w:rPr>
+      </w:pPr>
+    </w:p>
+    <w:p>
+      <w:pPr>
+        <w:pStyle w:val="PargrafodaLista"/>
+        <w:ind w:left="0"/>
+        <w:rPr>
+          <w:rFonts w:cstheme="minorHAnsi"/>
+          <w:sz w:val="24"/>
+          <w:szCs w:val="24"/>
+          <w:lang w:val="pt-PT"/>
+        </w:rPr>
+      </w:pPr>
+      <w:r>
+        <w:rPr>
+          <w:rFonts w:cstheme="minorHAnsi"/>
+          <w:sz w:val="24"/>
+          <w:szCs w:val="24"/>
+          <w:lang w:val="pt-PT"/>
+        </w:rPr>
+        <w:t>Os resultados dos dois testes foram bastante positivos</w:t>
+      </w:r>
+      <w:r>
+        <w:rPr>
+          <w:rFonts w:cstheme="minorHAnsi"/>
+          <w:sz w:val="24"/>
+          <w:szCs w:val="24"/>
+          <w:lang w:val="pt-PT"/>
+        </w:rPr>
+        <w:t>.</w:t>
       </w:r>
     </w:p>
     <w:sectPr>
